--- a/AMBUSupport.docx
+++ b/AMBUSupport.docx
@@ -34,7 +34,6 @@
         </w:rPr>
         <w:t xml:space="preserve"> – </w:t>
       </w:r>
-      <w:proofErr w:type="spellStart"/>
       <w:r>
         <w:rPr>
           <w:rFonts w:ascii="Arial" w:eastAsia="Times New Roman" w:hAnsi="Arial" w:cs="Arial"/>
@@ -43,9 +42,8 @@
           <w:color w:val="000000"/>
           <w:lang w:val="en-US" w:eastAsia="it-IT"/>
         </w:rPr>
-        <w:t>Autonolous</w:t>
-      </w:r>
-      <w:proofErr w:type="spellEnd"/>
+        <w:t xml:space="preserve">Autonolous </w:t>
+      </w:r>
       <w:r>
         <w:rPr>
           <w:rFonts w:ascii="Arial" w:eastAsia="Times New Roman" w:hAnsi="Arial" w:cs="Arial"/>
@@ -54,10 +52,13 @@
           <w:color w:val="000000"/>
           <w:lang w:val="en-US" w:eastAsia="it-IT"/>
         </w:rPr>
-        <w:t xml:space="preserve"> </w:t>
-      </w:r>
-      <w:proofErr w:type="spellStart"/>
-      <w:r>
+        <w:t>Ambu Support</w:t>
+      </w:r>
+    </w:p>
+    <w:p>
+      <w:pPr>
+        <w:spacing w:after="0" w:line="240" w:lineRule="auto"/>
+        <w:jc w:val="center"/>
         <w:rPr>
           <w:rFonts w:ascii="Arial" w:eastAsia="Times New Roman" w:hAnsi="Arial" w:cs="Arial"/>
           <w:b/>
@@ -65,10 +66,12 @@
           <w:color w:val="000000"/>
           <w:lang w:val="en-US" w:eastAsia="it-IT"/>
         </w:rPr>
-        <w:t>Ambu</w:t>
-      </w:r>
-      <w:proofErr w:type="spellEnd"/>
-      <w:r>
+      </w:pPr>
+    </w:p>
+    <w:p>
+      <w:pPr>
+        <w:spacing w:after="0" w:line="240" w:lineRule="auto"/>
+        <w:jc w:val="center"/>
         <w:rPr>
           <w:rFonts w:ascii="Arial" w:eastAsia="Times New Roman" w:hAnsi="Arial" w:cs="Arial"/>
           <w:b/>
@@ -76,13 +79,8 @@
           <w:color w:val="000000"/>
           <w:lang w:val="en-US" w:eastAsia="it-IT"/>
         </w:rPr>
-        <w:t xml:space="preserve"> Support</w:t>
-      </w:r>
-    </w:p>
-    <w:p>
-      <w:pPr>
-        <w:spacing w:after="0" w:line="240" w:lineRule="auto"/>
-        <w:jc w:val="center"/>
+      </w:pPr>
+      <w:r>
         <w:rPr>
           <w:rFonts w:ascii="Arial" w:eastAsia="Times New Roman" w:hAnsi="Arial" w:cs="Arial"/>
           <w:b/>
@@ -90,7 +88,8 @@
           <w:color w:val="000000"/>
           <w:lang w:val="en-US" w:eastAsia="it-IT"/>
         </w:rPr>
-      </w:pPr>
+        <w:t>v.0.2</w:t>
+      </w:r>
     </w:p>
     <w:p>
       <w:pPr>
@@ -104,7 +103,11 @@
           <w:lang w:val="en-US" w:eastAsia="it-IT"/>
         </w:rPr>
       </w:pPr>
-      <w:r>
+    </w:p>
+    <w:p>
+      <w:pPr>
+        <w:spacing w:after="0" w:line="240" w:lineRule="auto"/>
+        <w:jc w:val="center"/>
         <w:rPr>
           <w:rFonts w:ascii="Arial" w:eastAsia="Times New Roman" w:hAnsi="Arial" w:cs="Arial"/>
           <w:b/>
@@ -112,13 +115,8 @@
           <w:color w:val="000000"/>
           <w:lang w:val="en-US" w:eastAsia="it-IT"/>
         </w:rPr>
-        <w:t>v.0.2</w:t>
-      </w:r>
-    </w:p>
-    <w:p>
-      <w:pPr>
-        <w:spacing w:after="0" w:line="240" w:lineRule="auto"/>
-        <w:jc w:val="center"/>
+      </w:pPr>
+      <w:r>
         <w:rPr>
           <w:rFonts w:ascii="Arial" w:eastAsia="Times New Roman" w:hAnsi="Arial" w:cs="Arial"/>
           <w:b/>
@@ -126,7 +124,8 @@
           <w:color w:val="000000"/>
           <w:lang w:val="en-US" w:eastAsia="it-IT"/>
         </w:rPr>
-      </w:pPr>
+        <w:t>Sergio Sestili</w:t>
+      </w:r>
     </w:p>
     <w:p>
       <w:pPr>
@@ -140,7 +139,11 @@
           <w:lang w:val="en-US" w:eastAsia="it-IT"/>
         </w:rPr>
       </w:pPr>
-      <w:r>
+    </w:p>
+    <w:p>
+      <w:pPr>
+        <w:spacing w:after="0" w:line="240" w:lineRule="auto"/>
+        <w:jc w:val="center"/>
         <w:rPr>
           <w:rFonts w:ascii="Arial" w:eastAsia="Times New Roman" w:hAnsi="Arial" w:cs="Arial"/>
           <w:b/>
@@ -148,13 +151,36 @@
           <w:color w:val="000000"/>
           <w:lang w:val="en-US" w:eastAsia="it-IT"/>
         </w:rPr>
-        <w:t>Sergio Sestili</w:t>
-      </w:r>
+      </w:pPr>
     </w:p>
     <w:p>
       <w:pPr>
         <w:spacing w:after="0" w:line="240" w:lineRule="auto"/>
         <w:jc w:val="center"/>
+        <w:rPr>
+          <w:rFonts w:ascii="Arial" w:eastAsia="Times New Roman" w:hAnsi="Arial" w:cs="Arial"/>
+          <w:lang w:val="en-US" w:eastAsia="it-IT"/>
+        </w:rPr>
+      </w:pPr>
+    </w:p>
+    <w:p>
+      <w:pPr>
+        <w:spacing w:after="0" w:line="240" w:lineRule="auto"/>
+        <w:rPr>
+          <w:rFonts w:ascii="Arial" w:eastAsia="Times New Roman" w:hAnsi="Arial" w:cs="Arial"/>
+          <w:lang w:val="en-US" w:eastAsia="it-IT"/>
+        </w:rPr>
+      </w:pPr>
+    </w:p>
+    <w:p>
+      <w:pPr>
+        <w:spacing w:after="0" w:line="240" w:lineRule="auto"/>
+        <w:rPr>
+          <w:rFonts w:ascii="Arial" w:eastAsia="Times New Roman" w:hAnsi="Arial" w:cs="Arial"/>
+          <w:lang w:val="en-US" w:eastAsia="it-IT"/>
+        </w:rPr>
+      </w:pPr>
+      <w:r>
         <w:rPr>
           <w:rFonts w:ascii="Arial" w:eastAsia="Times New Roman" w:hAnsi="Arial" w:cs="Arial"/>
           <w:b/>
@@ -162,12 +188,58 @@
           <w:color w:val="000000"/>
           <w:lang w:val="en-US" w:eastAsia="it-IT"/>
         </w:rPr>
-      </w:pPr>
-    </w:p>
-    <w:p>
-      <w:pPr>
-        <w:spacing w:after="0" w:line="240" w:lineRule="auto"/>
-        <w:jc w:val="center"/>
+        <w:t>Abstract</w:t>
+      </w:r>
+    </w:p>
+    <w:p>
+      <w:pPr>
+        <w:spacing w:after="0" w:line="240" w:lineRule="auto"/>
+        <w:rPr>
+          <w:rFonts w:ascii="Arial" w:eastAsia="Times New Roman" w:hAnsi="Arial" w:cs="Arial"/>
+          <w:lang w:val="en-US" w:eastAsia="it-IT"/>
+        </w:rPr>
+      </w:pPr>
+      <w:r>
+        <w:rPr>
+          <w:rFonts w:ascii="Arial" w:eastAsia="Times New Roman" w:hAnsi="Arial" w:cs="Arial"/>
+          <w:color w:val="000000"/>
+          <w:lang w:val="en-US" w:eastAsia="it-IT"/>
+        </w:rPr>
+        <w:t xml:space="preserve">This document presents a </w:t>
+      </w:r>
+      <w:r>
+        <w:rPr>
+          <w:rFonts w:ascii="Arial" w:eastAsia="Times New Roman" w:hAnsi="Arial" w:cs="Arial"/>
+          <w:color w:val="000000"/>
+          <w:lang w:val="en-US" w:eastAsia="it-IT"/>
+        </w:rPr>
+        <w:t xml:space="preserve">general </w:t>
+      </w:r>
+      <w:r>
+        <w:rPr>
+          <w:rFonts w:ascii="Arial" w:eastAsia="Times New Roman" w:hAnsi="Arial" w:cs="Arial"/>
+          <w:color w:val="000000"/>
+          <w:lang w:val="en-US" w:eastAsia="it-IT"/>
+        </w:rPr>
+        <w:t xml:space="preserve">design for an </w:t>
+      </w:r>
+      <w:r>
+        <w:rPr>
+          <w:rFonts w:ascii="Arial" w:eastAsia="Times New Roman" w:hAnsi="Arial" w:cs="Arial"/>
+          <w:color w:val="000000"/>
+          <w:lang w:val="en-US" w:eastAsia="it-IT"/>
+        </w:rPr>
+        <w:t>A</w:t>
+      </w:r>
+      <w:r>
+        <w:rPr>
+          <w:rFonts w:ascii="Arial" w:eastAsia="Times New Roman" w:hAnsi="Arial" w:cs="Arial"/>
+          <w:color w:val="000000"/>
+          <w:lang w:val="en-US" w:eastAsia="it-IT"/>
+        </w:rPr>
+        <w:t xml:space="preserve">utomatic </w:t>
+      </w:r>
+      <w:r>
         <w:rPr>
           <w:rFonts w:ascii="Arial" w:eastAsia="Times New Roman" w:hAnsi="Arial" w:cs="Arial"/>
           <w:b/>
@@ -175,12 +247,193 @@
           <w:color w:val="000000"/>
           <w:lang w:val="en-US" w:eastAsia="it-IT"/>
         </w:rPr>
-      </w:pPr>
-    </w:p>
-    <w:p>
-      <w:pPr>
-        <w:spacing w:after="0" w:line="240" w:lineRule="auto"/>
-        <w:jc w:val="center"/>
+        <w:t>Ambu</w:t>
+      </w:r>
+      <w:r>
+        <w:rPr>
+          <w:rFonts w:ascii="Arial" w:eastAsia="Times New Roman" w:hAnsi="Arial" w:cs="Arial"/>
+          <w:color w:val="000000"/>
+          <w:lang w:val="en-US" w:eastAsia="it-IT"/>
+        </w:rPr>
+        <w:t xml:space="preserve"> </w:t>
+      </w:r>
+      <w:r>
+        <w:rPr>
+          <w:rFonts w:ascii="Arial" w:eastAsia="Times New Roman" w:hAnsi="Arial" w:cs="Arial"/>
+          <w:color w:val="000000"/>
+          <w:lang w:val="en-US" w:eastAsia="it-IT"/>
+        </w:rPr>
+        <w:t>S</w:t>
+      </w:r>
+      <w:r>
+        <w:rPr>
+          <w:rFonts w:ascii="Arial" w:eastAsia="Times New Roman" w:hAnsi="Arial" w:cs="Arial"/>
+          <w:color w:val="000000"/>
+          <w:lang w:val="en-US" w:eastAsia="it-IT"/>
+        </w:rPr>
+        <w:t xml:space="preserve">upport, aimed to automatize its usage in emergency conditions where there </w:t>
+      </w:r>
+      <w:r>
+        <w:rPr>
+          <w:rFonts w:ascii="Arial" w:eastAsia="Times New Roman" w:hAnsi="Arial" w:cs="Arial"/>
+          <w:color w:val="000000"/>
+          <w:lang w:val="en-US" w:eastAsia="it-IT"/>
+        </w:rPr>
+        <w:t>are</w:t>
+      </w:r>
+      <w:r>
+        <w:rPr>
+          <w:rFonts w:ascii="Arial" w:eastAsia="Times New Roman" w:hAnsi="Arial" w:cs="Arial"/>
+          <w:color w:val="000000"/>
+          <w:lang w:val="en-US" w:eastAsia="it-IT"/>
+        </w:rPr>
+        <w:t xml:space="preserve"> not enough personnel</w:t>
+      </w:r>
+      <w:r>
+        <w:rPr>
+          <w:rFonts w:ascii="Arial" w:eastAsia="Times New Roman" w:hAnsi="Arial" w:cs="Arial"/>
+          <w:color w:val="000000"/>
+          <w:lang w:val="en-US" w:eastAsia="it-IT"/>
+        </w:rPr>
+        <w:t xml:space="preserve"> to assist people who are in need for a breath support.</w:t>
+      </w:r>
+    </w:p>
+    <w:p>
+      <w:pPr>
+        <w:spacing w:after="0" w:line="240" w:lineRule="auto"/>
+        <w:rPr>
+          <w:rFonts w:ascii="Arial" w:eastAsia="Times New Roman" w:hAnsi="Arial" w:cs="Arial"/>
+          <w:lang w:val="en-US" w:eastAsia="it-IT"/>
+        </w:rPr>
+      </w:pPr>
+    </w:p>
+    <w:p>
+      <w:pPr>
+        <w:spacing w:after="0" w:line="240" w:lineRule="auto"/>
+        <w:rPr>
+          <w:rFonts w:ascii="Arial" w:eastAsia="Times New Roman" w:hAnsi="Arial" w:cs="Arial"/>
+          <w:lang w:val="en-US" w:eastAsia="it-IT"/>
+        </w:rPr>
+      </w:pPr>
+      <w:r>
+        <w:rPr>
+          <w:rFonts w:ascii="Arial" w:eastAsia="Times New Roman" w:hAnsi="Arial" w:cs="Arial"/>
+          <w:lang w:val="en-US" w:eastAsia="it-IT"/>
+        </w:rPr>
+        <w:t>Several projects are flourishing in these days.</w:t>
+      </w:r>
+      <w:r>
+        <w:rPr>
+          <w:rFonts w:ascii="Arial" w:eastAsia="Times New Roman" w:hAnsi="Arial" w:cs="Arial"/>
+          <w:lang w:val="en-US" w:eastAsia="it-IT"/>
+        </w:rPr>
+        <w:t xml:space="preserve"> </w:t>
+      </w:r>
+      <w:r>
+        <w:rPr>
+          <w:rFonts w:ascii="Arial" w:eastAsia="Times New Roman" w:hAnsi="Arial" w:cs="Arial"/>
+          <w:lang w:val="en-US" w:eastAsia="it-IT"/>
+        </w:rPr>
+        <w:t xml:space="preserve">This </w:t>
+      </w:r>
+      <w:r>
+        <w:rPr>
+          <w:rFonts w:ascii="Arial" w:eastAsia="Times New Roman" w:hAnsi="Arial" w:cs="Arial"/>
+          <w:lang w:val="en-US" w:eastAsia="it-IT"/>
+        </w:rPr>
+        <w:t xml:space="preserve">document </w:t>
+      </w:r>
+      <w:r>
+        <w:rPr>
+          <w:rFonts w:ascii="Arial" w:eastAsia="Times New Roman" w:hAnsi="Arial" w:cs="Arial"/>
+          <w:lang w:val="en-US" w:eastAsia="it-IT"/>
+        </w:rPr>
+        <w:t xml:space="preserve">is meant </w:t>
+      </w:r>
+      <w:r>
+        <w:rPr>
+          <w:rFonts w:ascii="Arial" w:eastAsia="Times New Roman" w:hAnsi="Arial" w:cs="Arial"/>
+          <w:lang w:val="en-US" w:eastAsia="it-IT"/>
+        </w:rPr>
+        <w:t xml:space="preserve">to be </w:t>
+      </w:r>
+      <w:r>
+        <w:rPr>
+          <w:rFonts w:ascii="Arial" w:eastAsia="Times New Roman" w:hAnsi="Arial" w:cs="Arial"/>
+          <w:lang w:val="en-US" w:eastAsia="it-IT"/>
+        </w:rPr>
+        <w:t>a contribution with some ideas, totally for free</w:t>
+      </w:r>
+      <w:r>
+        <w:rPr>
+          <w:rFonts w:ascii="Arial" w:eastAsia="Times New Roman" w:hAnsi="Arial" w:cs="Arial"/>
+          <w:lang w:val="en-US" w:eastAsia="it-IT"/>
+        </w:rPr>
+        <w:t xml:space="preserve"> forever</w:t>
+      </w:r>
+      <w:r>
+        <w:rPr>
+          <w:rFonts w:ascii="Arial" w:eastAsia="Times New Roman" w:hAnsi="Arial" w:cs="Arial"/>
+          <w:lang w:val="en-US" w:eastAsia="it-IT"/>
+        </w:rPr>
+        <w:t>, available to all community.</w:t>
+      </w:r>
+    </w:p>
+    <w:p>
+      <w:pPr>
+        <w:spacing w:after="0" w:line="240" w:lineRule="auto"/>
+        <w:rPr>
+          <w:rFonts w:ascii="Arial" w:eastAsia="Times New Roman" w:hAnsi="Arial" w:cs="Arial"/>
+          <w:lang w:val="en-US" w:eastAsia="it-IT"/>
+        </w:rPr>
+      </w:pPr>
+    </w:p>
+    <w:p>
+      <w:pPr>
+        <w:spacing w:after="0" w:line="240" w:lineRule="auto"/>
+        <w:rPr>
+          <w:rFonts w:ascii="Arial" w:eastAsia="Times New Roman" w:hAnsi="Arial" w:cs="Arial"/>
+          <w:lang w:val="en-US" w:eastAsia="it-IT"/>
+        </w:rPr>
+      </w:pPr>
+      <w:r>
+        <w:rPr>
+          <w:rFonts w:ascii="Arial" w:eastAsia="Times New Roman" w:hAnsi="Arial" w:cs="Arial"/>
+          <w:lang w:val="en-US" w:eastAsia="it-IT"/>
+        </w:rPr>
+        <w:t>It is important to clarify that this project is not the description of a design of a certified medical product.</w:t>
+      </w:r>
+    </w:p>
+    <w:p>
+      <w:pPr>
+        <w:spacing w:after="0" w:line="240" w:lineRule="auto"/>
+        <w:rPr>
+          <w:rFonts w:ascii="Arial" w:eastAsia="Times New Roman" w:hAnsi="Arial" w:cs="Arial"/>
+          <w:lang w:val="en-US" w:eastAsia="it-IT"/>
+        </w:rPr>
+      </w:pPr>
+    </w:p>
+    <w:p>
+      <w:pPr>
+        <w:spacing w:after="0" w:line="240" w:lineRule="auto"/>
+        <w:rPr>
+          <w:rFonts w:ascii="Arial" w:eastAsia="Times New Roman" w:hAnsi="Arial" w:cs="Arial"/>
+          <w:lang w:val="en-US" w:eastAsia="it-IT"/>
+        </w:rPr>
+      </w:pPr>
+      <w:r>
+        <w:rPr>
+          <w:rFonts w:ascii="Arial" w:eastAsia="Times New Roman" w:hAnsi="Arial" w:cs="Arial"/>
+          <w:lang w:val="en-US" w:eastAsia="it-IT"/>
+        </w:rPr>
+        <w:t>This document is intended to grow constantly with more detailed contents.</w:t>
+      </w:r>
+      <w:bookmarkStart w:id="0" w:name="_GoBack"/>
+      <w:bookmarkEnd w:id="0"/>
+    </w:p>
+    <w:p>
+      <w:pPr>
+        <w:spacing w:after="0" w:line="240" w:lineRule="auto"/>
         <w:rPr>
           <w:rFonts w:ascii="Arial" w:eastAsia="Times New Roman" w:hAnsi="Arial" w:cs="Arial"/>
           <w:lang w:val="en-US" w:eastAsia="it-IT"/>
@@ -212,32 +465,25 @@
           <w:color w:val="000000"/>
           <w:lang w:val="en-US" w:eastAsia="it-IT"/>
         </w:rPr>
-        <w:t>Abstract</w:t>
-      </w:r>
-    </w:p>
-    <w:p>
-      <w:pPr>
-        <w:spacing w:after="0" w:line="240" w:lineRule="auto"/>
-        <w:rPr>
-          <w:rFonts w:ascii="Arial" w:eastAsia="Times New Roman" w:hAnsi="Arial" w:cs="Arial"/>
-          <w:lang w:val="en-US" w:eastAsia="it-IT"/>
-        </w:rPr>
-      </w:pPr>
-      <w:r>
+        <w:t>Requirements</w:t>
+      </w:r>
+    </w:p>
+    <w:p>
+      <w:pPr>
+        <w:spacing w:after="0" w:line="240" w:lineRule="auto"/>
         <w:rPr>
           <w:rFonts w:ascii="Arial" w:eastAsia="Times New Roman" w:hAnsi="Arial" w:cs="Arial"/>
           <w:color w:val="000000"/>
           <w:lang w:val="en-US" w:eastAsia="it-IT"/>
         </w:rPr>
-        <w:t xml:space="preserve">This document presents a </w:t>
-      </w:r>
+      </w:pPr>
       <w:r>
         <w:rPr>
           <w:rFonts w:ascii="Arial" w:eastAsia="Times New Roman" w:hAnsi="Arial" w:cs="Arial"/>
           <w:color w:val="000000"/>
           <w:lang w:val="en-US" w:eastAsia="it-IT"/>
         </w:rPr>
-        <w:t xml:space="preserve">general </w:t>
+        <w:t xml:space="preserve">In the last days </w:t>
       </w:r>
       <w:r>
         <w:rPr>
@@ -245,7 +491,7 @@
           <w:color w:val="000000"/>
           <w:lang w:val="en-US" w:eastAsia="it-IT"/>
         </w:rPr>
-        <w:t xml:space="preserve">design for an </w:t>
+        <w:t xml:space="preserve">I’ve been thinking </w:t>
       </w:r>
       <w:r>
         <w:rPr>
@@ -253,7 +499,7 @@
           <w:color w:val="000000"/>
           <w:lang w:val="en-US" w:eastAsia="it-IT"/>
         </w:rPr>
-        <w:t>A</w:t>
+        <w:t xml:space="preserve">at various </w:t>
       </w:r>
       <w:r>
         <w:rPr>
@@ -261,27 +507,23 @@
           <w:color w:val="000000"/>
           <w:lang w:val="en-US" w:eastAsia="it-IT"/>
         </w:rPr>
-        <w:t xml:space="preserve">utomatic </w:t>
-      </w:r>
-      <w:proofErr w:type="spellStart"/>
-      <w:r>
-        <w:rPr>
-          <w:rFonts w:ascii="Arial" w:eastAsia="Times New Roman" w:hAnsi="Arial" w:cs="Arial"/>
-          <w:b/>
-          <w:bCs/>
+        <w:t xml:space="preserve">ways to automatize Ambu </w:t>
+      </w:r>
+      <w:r>
+        <w:rPr>
+          <w:rFonts w:ascii="Arial" w:eastAsia="Times New Roman" w:hAnsi="Arial" w:cs="Arial"/>
           <w:color w:val="000000"/>
           <w:lang w:val="en-US" w:eastAsia="it-IT"/>
         </w:rPr>
-        <w:t>Ambu</w:t>
-      </w:r>
-      <w:proofErr w:type="spellEnd"/>
+        <w:t>operations</w:t>
+      </w:r>
       <w:r>
         <w:rPr>
           <w:rFonts w:ascii="Arial" w:eastAsia="Times New Roman" w:hAnsi="Arial" w:cs="Arial"/>
           <w:color w:val="000000"/>
           <w:lang w:val="en-US" w:eastAsia="it-IT"/>
         </w:rPr>
-        <w:t xml:space="preserve"> </w:t>
+        <w:t>, and during this path I realized that a</w:t>
       </w:r>
       <w:r>
         <w:rPr>
@@ -289,7 +531,7 @@
           <w:color w:val="000000"/>
           <w:lang w:val="en-US" w:eastAsia="it-IT"/>
         </w:rPr>
-        <w:t>S</w:t>
+        <w:t xml:space="preserve"> reliable </w:t>
       </w:r>
       <w:r>
         <w:rPr>
@@ -297,276 +539,7 @@
           <w:color w:val="000000"/>
           <w:lang w:val="en-US" w:eastAsia="it-IT"/>
         </w:rPr>
-        <w:t xml:space="preserve">upport, aimed to automatize its usage in emergency conditions where there </w:t>
-      </w:r>
-      <w:r>
-        <w:rPr>
-          <w:rFonts w:ascii="Arial" w:eastAsia="Times New Roman" w:hAnsi="Arial" w:cs="Arial"/>
-          <w:color w:val="000000"/>
-          <w:lang w:val="en-US" w:eastAsia="it-IT"/>
-        </w:rPr>
-        <w:t>are</w:t>
-      </w:r>
-      <w:r>
-        <w:rPr>
-          <w:rFonts w:ascii="Arial" w:eastAsia="Times New Roman" w:hAnsi="Arial" w:cs="Arial"/>
-          <w:color w:val="000000"/>
-          <w:lang w:val="en-US" w:eastAsia="it-IT"/>
-        </w:rPr>
-        <w:t xml:space="preserve"> not enough personnel</w:t>
-      </w:r>
-      <w:r>
-        <w:rPr>
-          <w:rFonts w:ascii="Arial" w:eastAsia="Times New Roman" w:hAnsi="Arial" w:cs="Arial"/>
-          <w:color w:val="000000"/>
-          <w:lang w:val="en-US" w:eastAsia="it-IT"/>
-        </w:rPr>
-        <w:t xml:space="preserve"> to assist people who are in need for a breath support.</w:t>
-      </w:r>
-    </w:p>
-    <w:p>
-      <w:pPr>
-        <w:spacing w:after="0" w:line="240" w:lineRule="auto"/>
-        <w:rPr>
-          <w:rFonts w:ascii="Arial" w:eastAsia="Times New Roman" w:hAnsi="Arial" w:cs="Arial"/>
-          <w:lang w:val="en-US" w:eastAsia="it-IT"/>
-        </w:rPr>
-      </w:pPr>
-    </w:p>
-    <w:p>
-      <w:pPr>
-        <w:spacing w:after="0" w:line="240" w:lineRule="auto"/>
-        <w:rPr>
-          <w:rFonts w:ascii="Arial" w:eastAsia="Times New Roman" w:hAnsi="Arial" w:cs="Arial"/>
-          <w:lang w:val="en-US" w:eastAsia="it-IT"/>
-        </w:rPr>
-      </w:pPr>
-      <w:r>
-        <w:rPr>
-          <w:rFonts w:ascii="Arial" w:eastAsia="Times New Roman" w:hAnsi="Arial" w:cs="Arial"/>
-          <w:lang w:val="en-US" w:eastAsia="it-IT"/>
-        </w:rPr>
-        <w:t>Several projects are flourishing in these days.</w:t>
-      </w:r>
-      <w:r>
-        <w:rPr>
-          <w:rFonts w:ascii="Arial" w:eastAsia="Times New Roman" w:hAnsi="Arial" w:cs="Arial"/>
-          <w:lang w:val="en-US" w:eastAsia="it-IT"/>
-        </w:rPr>
-        <w:t xml:space="preserve"> </w:t>
-      </w:r>
-      <w:r>
-        <w:rPr>
-          <w:rFonts w:ascii="Arial" w:eastAsia="Times New Roman" w:hAnsi="Arial" w:cs="Arial"/>
-          <w:lang w:val="en-US" w:eastAsia="it-IT"/>
-        </w:rPr>
-        <w:t xml:space="preserve">This </w:t>
-      </w:r>
-      <w:r>
-        <w:rPr>
-          <w:rFonts w:ascii="Arial" w:eastAsia="Times New Roman" w:hAnsi="Arial" w:cs="Arial"/>
-          <w:lang w:val="en-US" w:eastAsia="it-IT"/>
-        </w:rPr>
-        <w:t xml:space="preserve">document </w:t>
-      </w:r>
-      <w:r>
-        <w:rPr>
-          <w:rFonts w:ascii="Arial" w:eastAsia="Times New Roman" w:hAnsi="Arial" w:cs="Arial"/>
-          <w:lang w:val="en-US" w:eastAsia="it-IT"/>
-        </w:rPr>
-        <w:t xml:space="preserve">is meant </w:t>
-      </w:r>
-      <w:r>
-        <w:rPr>
-          <w:rFonts w:ascii="Arial" w:eastAsia="Times New Roman" w:hAnsi="Arial" w:cs="Arial"/>
-          <w:lang w:val="en-US" w:eastAsia="it-IT"/>
-        </w:rPr>
-        <w:t xml:space="preserve">to be </w:t>
-      </w:r>
-      <w:r>
-        <w:rPr>
-          <w:rFonts w:ascii="Arial" w:eastAsia="Times New Roman" w:hAnsi="Arial" w:cs="Arial"/>
-          <w:lang w:val="en-US" w:eastAsia="it-IT"/>
-        </w:rPr>
-        <w:t>a contribution with some ideas, totally for free</w:t>
-      </w:r>
-      <w:r>
-        <w:rPr>
-          <w:rFonts w:ascii="Arial" w:eastAsia="Times New Roman" w:hAnsi="Arial" w:cs="Arial"/>
-          <w:lang w:val="en-US" w:eastAsia="it-IT"/>
-        </w:rPr>
-        <w:t xml:space="preserve"> forever</w:t>
-      </w:r>
-      <w:r>
-        <w:rPr>
-          <w:rFonts w:ascii="Arial" w:eastAsia="Times New Roman" w:hAnsi="Arial" w:cs="Arial"/>
-          <w:lang w:val="en-US" w:eastAsia="it-IT"/>
-        </w:rPr>
-        <w:t>, available to all community.</w:t>
-      </w:r>
-    </w:p>
-    <w:p>
-      <w:pPr>
-        <w:spacing w:after="0" w:line="240" w:lineRule="auto"/>
-        <w:rPr>
-          <w:rFonts w:ascii="Arial" w:eastAsia="Times New Roman" w:hAnsi="Arial" w:cs="Arial"/>
-          <w:lang w:val="en-US" w:eastAsia="it-IT"/>
-        </w:rPr>
-      </w:pPr>
-    </w:p>
-    <w:p>
-      <w:pPr>
-        <w:spacing w:after="0" w:line="240" w:lineRule="auto"/>
-        <w:rPr>
-          <w:rFonts w:ascii="Arial" w:eastAsia="Times New Roman" w:hAnsi="Arial" w:cs="Arial"/>
-          <w:lang w:val="en-US" w:eastAsia="it-IT"/>
-        </w:rPr>
-      </w:pPr>
-      <w:r>
-        <w:rPr>
-          <w:rFonts w:ascii="Arial" w:eastAsia="Times New Roman" w:hAnsi="Arial" w:cs="Arial"/>
-          <w:lang w:val="en-US" w:eastAsia="it-IT"/>
-        </w:rPr>
-        <w:t>It is important to clarify that this project is not the description of a design of a certified medical product.</w:t>
-      </w:r>
-    </w:p>
-    <w:p>
-      <w:pPr>
-        <w:spacing w:after="0" w:line="240" w:lineRule="auto"/>
-        <w:rPr>
-          <w:rFonts w:ascii="Arial" w:eastAsia="Times New Roman" w:hAnsi="Arial" w:cs="Arial"/>
-          <w:lang w:val="en-US" w:eastAsia="it-IT"/>
-        </w:rPr>
-      </w:pPr>
-    </w:p>
-    <w:p>
-      <w:pPr>
-        <w:spacing w:after="0" w:line="240" w:lineRule="auto"/>
-        <w:rPr>
-          <w:rFonts w:ascii="Arial" w:eastAsia="Times New Roman" w:hAnsi="Arial" w:cs="Arial"/>
-          <w:lang w:val="en-US" w:eastAsia="it-IT"/>
-        </w:rPr>
-      </w:pPr>
-    </w:p>
-    <w:p>
-      <w:pPr>
-        <w:spacing w:after="0" w:line="240" w:lineRule="auto"/>
-        <w:rPr>
-          <w:rFonts w:ascii="Arial" w:eastAsia="Times New Roman" w:hAnsi="Arial" w:cs="Arial"/>
-          <w:lang w:val="en-US" w:eastAsia="it-IT"/>
-        </w:rPr>
-      </w:pPr>
-      <w:r>
-        <w:rPr>
-          <w:rFonts w:ascii="Arial" w:eastAsia="Times New Roman" w:hAnsi="Arial" w:cs="Arial"/>
-          <w:b/>
-          <w:bCs/>
-          <w:color w:val="000000"/>
-          <w:lang w:val="en-US" w:eastAsia="it-IT"/>
-        </w:rPr>
-        <w:t>Requirements</w:t>
-      </w:r>
-    </w:p>
-    <w:p>
-      <w:pPr>
-        <w:spacing w:after="0" w:line="240" w:lineRule="auto"/>
-        <w:rPr>
-          <w:rFonts w:ascii="Arial" w:eastAsia="Times New Roman" w:hAnsi="Arial" w:cs="Arial"/>
-          <w:color w:val="000000"/>
-          <w:lang w:val="en-US" w:eastAsia="it-IT"/>
-        </w:rPr>
-      </w:pPr>
-      <w:r>
-        <w:rPr>
-          <w:rFonts w:ascii="Arial" w:eastAsia="Times New Roman" w:hAnsi="Arial" w:cs="Arial"/>
-          <w:color w:val="000000"/>
-          <w:lang w:val="en-US" w:eastAsia="it-IT"/>
-        </w:rPr>
-        <w:t xml:space="preserve">In the last days </w:t>
-      </w:r>
-      <w:r>
-        <w:rPr>
-          <w:rFonts w:ascii="Arial" w:eastAsia="Times New Roman" w:hAnsi="Arial" w:cs="Arial"/>
-          <w:color w:val="000000"/>
-          <w:lang w:val="en-US" w:eastAsia="it-IT"/>
-        </w:rPr>
-        <w:t xml:space="preserve">I’ve been thinking </w:t>
-      </w:r>
-      <w:r>
-        <w:rPr>
-          <w:rFonts w:ascii="Arial" w:eastAsia="Times New Roman" w:hAnsi="Arial" w:cs="Arial"/>
-          <w:color w:val="000000"/>
-          <w:lang w:val="en-US" w:eastAsia="it-IT"/>
-        </w:rPr>
-        <w:t xml:space="preserve">at various </w:t>
-      </w:r>
-      <w:r>
-        <w:rPr>
-          <w:rFonts w:ascii="Arial" w:eastAsia="Times New Roman" w:hAnsi="Arial" w:cs="Arial"/>
-          <w:color w:val="000000"/>
-          <w:lang w:val="en-US" w:eastAsia="it-IT"/>
-        </w:rPr>
-        <w:t xml:space="preserve">ways to automatize </w:t>
-      </w:r>
-      <w:proofErr w:type="spellStart"/>
-      <w:r>
-        <w:rPr>
-          <w:rFonts w:ascii="Arial" w:eastAsia="Times New Roman" w:hAnsi="Arial" w:cs="Arial"/>
-          <w:color w:val="000000"/>
-          <w:lang w:val="en-US" w:eastAsia="it-IT"/>
-        </w:rPr>
-        <w:t>Ambu</w:t>
-      </w:r>
-      <w:proofErr w:type="spellEnd"/>
-      <w:r>
-        <w:rPr>
-          <w:rFonts w:ascii="Arial" w:eastAsia="Times New Roman" w:hAnsi="Arial" w:cs="Arial"/>
-          <w:color w:val="000000"/>
-          <w:lang w:val="en-US" w:eastAsia="it-IT"/>
-        </w:rPr>
-        <w:t xml:space="preserve"> </w:t>
-      </w:r>
-      <w:r>
-        <w:rPr>
-          <w:rFonts w:ascii="Arial" w:eastAsia="Times New Roman" w:hAnsi="Arial" w:cs="Arial"/>
-          <w:color w:val="000000"/>
-          <w:lang w:val="en-US" w:eastAsia="it-IT"/>
-        </w:rPr>
-        <w:t>operations</w:t>
-      </w:r>
-      <w:r>
-        <w:rPr>
-          <w:rFonts w:ascii="Arial" w:eastAsia="Times New Roman" w:hAnsi="Arial" w:cs="Arial"/>
-          <w:color w:val="000000"/>
-          <w:lang w:val="en-US" w:eastAsia="it-IT"/>
-        </w:rPr>
-        <w:t>, and during this path I realized that a</w:t>
-      </w:r>
-      <w:r>
-        <w:rPr>
-          <w:rFonts w:ascii="Arial" w:eastAsia="Times New Roman" w:hAnsi="Arial" w:cs="Arial"/>
-          <w:color w:val="000000"/>
-          <w:lang w:val="en-US" w:eastAsia="it-IT"/>
-        </w:rPr>
-        <w:t xml:space="preserve"> reliable </w:t>
-      </w:r>
-      <w:proofErr w:type="spellStart"/>
-      <w:r>
-        <w:rPr>
-          <w:rFonts w:ascii="Arial" w:eastAsia="Times New Roman" w:hAnsi="Arial" w:cs="Arial"/>
-          <w:color w:val="000000"/>
-          <w:lang w:val="en-US" w:eastAsia="it-IT"/>
-        </w:rPr>
-        <w:t>Ambu</w:t>
-      </w:r>
-      <w:proofErr w:type="spellEnd"/>
-      <w:r>
-        <w:rPr>
-          <w:rFonts w:ascii="Arial" w:eastAsia="Times New Roman" w:hAnsi="Arial" w:cs="Arial"/>
-          <w:color w:val="000000"/>
-          <w:lang w:val="en-US" w:eastAsia="it-IT"/>
-        </w:rPr>
-        <w:t xml:space="preserve"> support must match the following </w:t>
+        <w:t xml:space="preserve">Ambu support must match the following </w:t>
       </w:r>
       <w:r>
         <w:rPr>
@@ -802,23 +775,7 @@
           <w:rFonts w:ascii="Arial" w:eastAsia="Times New Roman" w:hAnsi="Arial" w:cs="Arial"/>
           <w:lang w:val="en-US" w:eastAsia="it-IT"/>
         </w:rPr>
-        <w:t xml:space="preserve">Possibly provide </w:t>
-      </w:r>
-      <w:proofErr w:type="spellStart"/>
-      <w:r>
-        <w:rPr>
-          <w:rFonts w:ascii="Arial" w:eastAsia="Times New Roman" w:hAnsi="Arial" w:cs="Arial"/>
-          <w:lang w:val="en-US" w:eastAsia="it-IT"/>
-        </w:rPr>
-        <w:t>wifi</w:t>
-      </w:r>
-      <w:proofErr w:type="spellEnd"/>
-      <w:r>
-        <w:rPr>
-          <w:rFonts w:ascii="Arial" w:eastAsia="Times New Roman" w:hAnsi="Arial" w:cs="Arial"/>
-          <w:lang w:val="en-US" w:eastAsia="it-IT"/>
-        </w:rPr>
-        <w:t xml:space="preserve"> connection for remotely alerting or managing</w:t>
+        <w:t>Possibly provide wifi connection for remotely alerting or managing</w:t>
       </w:r>
     </w:p>
     <w:p>
@@ -953,17 +910,8 @@
           <w:rFonts w:ascii="Arial" w:eastAsia="Times New Roman" w:hAnsi="Arial" w:cs="Arial"/>
           <w:lang w:val="en-US" w:eastAsia="it-IT"/>
         </w:rPr>
-        <w:t xml:space="preserve"> is based on 3D print parts to build a custom structure to house an </w:t>
-      </w:r>
-      <w:proofErr w:type="spellStart"/>
-      <w:r>
-        <w:rPr>
-          <w:rFonts w:ascii="Arial" w:eastAsia="Times New Roman" w:hAnsi="Arial" w:cs="Arial"/>
-          <w:lang w:val="en-US" w:eastAsia="it-IT"/>
-        </w:rPr>
-        <w:t>Ambu</w:t>
-      </w:r>
-      <w:proofErr w:type="spellEnd"/>
+        <w:t xml:space="preserve"> is based on 3D print parts to build a custom structure to house an Ambu</w:t>
+      </w:r>
     </w:p>
     <w:p>
       <w:pPr>
@@ -1139,6 +1087,7 @@
           <w:rFonts w:ascii="Arial" w:eastAsia="Times New Roman" w:hAnsi="Arial" w:cs="Arial"/>
           <w:lang w:val="en-US" w:eastAsia="it-IT"/>
         </w:rPr>
+        <w:lastRenderedPageBreak/>
         <w:t xml:space="preserve">The </w:t>
       </w:r>
       <w:r>
@@ -1183,18 +1132,8 @@
           <w:rFonts w:ascii="Arial" w:eastAsia="Times New Roman" w:hAnsi="Arial" w:cs="Arial"/>
           <w:lang w:val="en-US" w:eastAsia="it-IT"/>
         </w:rPr>
-        <w:lastRenderedPageBreak/>
-        <w:t xml:space="preserve">to build a structure that contains an </w:t>
-      </w:r>
-      <w:proofErr w:type="spellStart"/>
-      <w:r>
-        <w:rPr>
-          <w:rFonts w:ascii="Arial" w:eastAsia="Times New Roman" w:hAnsi="Arial" w:cs="Arial"/>
-          <w:lang w:val="en-US" w:eastAsia="it-IT"/>
-        </w:rPr>
-        <w:t>Ambu</w:t>
-      </w:r>
-      <w:proofErr w:type="spellEnd"/>
+        <w:t>to build a structure that contains an Ambu</w:t>
+      </w:r>
     </w:p>
     <w:p>
       <w:pPr>
@@ -1214,33 +1153,8 @@
           <w:rFonts w:ascii="Arial" w:eastAsia="Times New Roman" w:hAnsi="Arial" w:cs="Arial"/>
           <w:lang w:val="en-US" w:eastAsia="it-IT"/>
         </w:rPr>
-        <w:t xml:space="preserve">with two step motors having two </w:t>
-      </w:r>
-      <w:proofErr w:type="gramStart"/>
-      <w:r>
-        <w:rPr>
-          <w:rFonts w:ascii="Arial" w:eastAsia="Times New Roman" w:hAnsi="Arial" w:cs="Arial"/>
-          <w:lang w:val="en-US" w:eastAsia="it-IT"/>
-        </w:rPr>
-        <w:t>simulated-hand</w:t>
-      </w:r>
-      <w:proofErr w:type="gramEnd"/>
-      <w:r>
-        <w:rPr>
-          <w:rFonts w:ascii="Arial" w:eastAsia="Times New Roman" w:hAnsi="Arial" w:cs="Arial"/>
-          <w:lang w:val="en-US" w:eastAsia="it-IT"/>
-        </w:rPr>
-        <w:t xml:space="preserve"> to gently press the </w:t>
-      </w:r>
-      <w:proofErr w:type="spellStart"/>
-      <w:r>
-        <w:rPr>
-          <w:rFonts w:ascii="Arial" w:eastAsia="Times New Roman" w:hAnsi="Arial" w:cs="Arial"/>
-          <w:lang w:val="en-US" w:eastAsia="it-IT"/>
-        </w:rPr>
-        <w:t>Ambu</w:t>
-      </w:r>
-      <w:proofErr w:type="spellEnd"/>
+        <w:t>with two step motors having two simulated-hand to gently press the Ambu</w:t>
+      </w:r>
     </w:p>
     <w:p>
       <w:pPr>
@@ -1337,17 +1251,8 @@
           <w:rFonts w:ascii="Arial" w:eastAsia="Times New Roman" w:hAnsi="Arial" w:cs="Arial"/>
           <w:lang w:val="en-US" w:eastAsia="it-IT"/>
         </w:rPr>
-        <w:t xml:space="preserve">position the hands in proximity of the </w:t>
-      </w:r>
-      <w:proofErr w:type="spellStart"/>
-      <w:r>
-        <w:rPr>
-          <w:rFonts w:ascii="Arial" w:eastAsia="Times New Roman" w:hAnsi="Arial" w:cs="Arial"/>
-          <w:lang w:val="en-US" w:eastAsia="it-IT"/>
-        </w:rPr>
-        <w:t>Ambu</w:t>
-      </w:r>
-      <w:proofErr w:type="spellEnd"/>
+        <w:t>position the hands in proximity of the Ambu</w:t>
+      </w:r>
       <w:r>
         <w:rPr>
           <w:rFonts w:ascii="Arial" w:eastAsia="Times New Roman" w:hAnsi="Arial" w:cs="Arial"/>
@@ -1604,13 +1509,8 @@
                               <w:jc w:val="center"/>
                             </w:pPr>
                             <w:r>
-                              <w:t xml:space="preserve">Step </w:t>
+                              <w:t>Step motor</w:t>
                             </w:r>
-                            <w:proofErr w:type="spellStart"/>
-                            <w:r>
-                              <w:t>motor</w:t>
-                            </w:r>
-                            <w:proofErr w:type="spellEnd"/>
                             <w:r>
                               <w:t xml:space="preserve"> 1</w:t>
                             </w:r>
@@ -1829,19 +1729,9 @@
                             <w:pPr>
                               <w:jc w:val="center"/>
                             </w:pPr>
-                            <w:proofErr w:type="spellStart"/>
                             <w:r>
-                              <w:t>Threaded</w:t>
+                              <w:t>Threaded rod</w:t>
                             </w:r>
-                            <w:proofErr w:type="spellEnd"/>
-                            <w:r>
-                              <w:t xml:space="preserve"> </w:t>
-                            </w:r>
-                            <w:proofErr w:type="spellStart"/>
-                            <w:r>
-                              <w:t>rod</w:t>
-                            </w:r>
-                            <w:proofErr w:type="spellEnd"/>
                           </w:p>
                         </w:txbxContent>
                       </wps:txbx>
@@ -1940,19 +1830,9 @@
                             <w:pPr>
                               <w:jc w:val="center"/>
                             </w:pPr>
-                            <w:proofErr w:type="spellStart"/>
                             <w:r>
-                              <w:t>Threaded</w:t>
+                              <w:t>Threaded rod</w:t>
                             </w:r>
-                            <w:proofErr w:type="spellEnd"/>
-                            <w:r>
-                              <w:t xml:space="preserve"> </w:t>
-                            </w:r>
-                            <w:proofErr w:type="spellStart"/>
-                            <w:r>
-                              <w:t>rod</w:t>
-                            </w:r>
-                            <w:proofErr w:type="spellEnd"/>
                           </w:p>
                         </w:txbxContent>
                       </wps:txbx>
@@ -3943,13 +3823,8 @@
                             <w:pPr>
                               <w:jc w:val="center"/>
                             </w:pPr>
-                            <w:proofErr w:type="spellStart"/>
                             <w:r>
-                              <w:t>Simulated</w:t>
-                            </w:r>
-                            <w:proofErr w:type="spellEnd"/>
-                            <w:r>
-                              <w:t xml:space="preserve"> hand</w:t>
+                              <w:t>Simulated hand</w:t>
                             </w:r>
                           </w:p>
                         </w:txbxContent>
@@ -4390,15 +4265,7 @@
                               <w:jc w:val="center"/>
                             </w:pPr>
                             <w:r>
-                              <w:t xml:space="preserve">Frame to </w:t>
-                            </w:r>
-                            <w:proofErr w:type="spellStart"/>
-                            <w:r>
-                              <w:t>fix</w:t>
-                            </w:r>
-                            <w:proofErr w:type="spellEnd"/>
-                            <w:r>
-                              <w:t xml:space="preserve"> </w:t>
+                              <w:t xml:space="preserve">Frame to fix </w:t>
                             </w:r>
                             <w:r>
                               <w:t>Ambu</w:t>
@@ -4751,21 +4618,8 @@
                         <w:txbxContent>
                           <w:p>
                             <w:r>
-                              <w:t xml:space="preserve">To </w:t>
+                              <w:t>To facial mask</w:t>
                             </w:r>
-                            <w:proofErr w:type="spellStart"/>
-                            <w:r>
-                              <w:t>facial</w:t>
-                            </w:r>
-                            <w:proofErr w:type="spellEnd"/>
-                            <w:r>
-                              <w:t xml:space="preserve"> </w:t>
-                            </w:r>
-                            <w:proofErr w:type="spellStart"/>
-                            <w:r>
-                              <w:t>mask</w:t>
-                            </w:r>
-                            <w:proofErr w:type="spellEnd"/>
                           </w:p>
                         </w:txbxContent>
                       </wps:txbx>
@@ -4965,11 +4819,9 @@
                               <w:pPr>
                                 <w:jc w:val="center"/>
                               </w:pPr>
-                              <w:proofErr w:type="spellStart"/>
                               <w:r>
                                 <w:t>Raspberry</w:t>
                               </w:r>
-                              <w:proofErr w:type="spellEnd"/>
                             </w:p>
                           </w:txbxContent>
                         </wps:txbx>
@@ -5100,13 +4952,8 @@
                             <w:pPr>
                               <w:jc w:val="center"/>
                             </w:pPr>
-                            <w:proofErr w:type="spellStart"/>
                             <w:r>
-                              <w:t>Simulated</w:t>
-                            </w:r>
-                            <w:proofErr w:type="spellEnd"/>
-                            <w:r>
-                              <w:t xml:space="preserve"> hand</w:t>
+                              <w:t>Simulated hand</w:t>
                             </w:r>
                           </w:p>
                         </w:txbxContent>
@@ -5239,15 +5086,7 @@
                               <w:jc w:val="center"/>
                             </w:pPr>
                             <w:r>
-                              <w:t xml:space="preserve">Step </w:t>
-                            </w:r>
-                            <w:proofErr w:type="spellStart"/>
-                            <w:r>
-                              <w:t>motor</w:t>
-                            </w:r>
-                            <w:proofErr w:type="spellEnd"/>
-                            <w:r>
-                              <w:t xml:space="preserve"> 2</w:t>
+                              <w:t>Step motor 2</w:t>
                             </w:r>
                           </w:p>
                         </w:txbxContent>
@@ -5701,39 +5540,7 @@
           <w:rFonts w:ascii="Arial" w:eastAsia="Times New Roman" w:hAnsi="Arial" w:cs="Arial"/>
           <w:lang w:val="en-US" w:eastAsia="it-IT"/>
         </w:rPr>
-        <w:t xml:space="preserve">Software: </w:t>
-      </w:r>
-      <w:proofErr w:type="spellStart"/>
-      <w:r>
-        <w:rPr>
-          <w:rFonts w:ascii="Arial" w:eastAsia="Times New Roman" w:hAnsi="Arial" w:cs="Arial"/>
-          <w:lang w:val="en-US" w:eastAsia="it-IT"/>
-        </w:rPr>
-        <w:t>Octoprint</w:t>
-      </w:r>
-      <w:proofErr w:type="spellEnd"/>
-      <w:r>
-        <w:rPr>
-          <w:rFonts w:ascii="Arial" w:eastAsia="Times New Roman" w:hAnsi="Arial" w:cs="Arial"/>
-          <w:lang w:val="en-US" w:eastAsia="it-IT"/>
-        </w:rPr>
-        <w:t xml:space="preserve"> + </w:t>
-      </w:r>
-      <w:proofErr w:type="spellStart"/>
-      <w:r>
-        <w:rPr>
-          <w:rFonts w:ascii="Arial" w:eastAsia="Times New Roman" w:hAnsi="Arial" w:cs="Arial"/>
-          <w:lang w:val="en-US" w:eastAsia="it-IT"/>
-        </w:rPr>
-        <w:t>Octoprint</w:t>
-      </w:r>
-      <w:proofErr w:type="spellEnd"/>
-      <w:r>
-        <w:rPr>
-          <w:rFonts w:ascii="Arial" w:eastAsia="Times New Roman" w:hAnsi="Arial" w:cs="Arial"/>
-          <w:lang w:val="en-US" w:eastAsia="it-IT"/>
-        </w:rPr>
-        <w:t xml:space="preserve"> API + python </w:t>
+        <w:t xml:space="preserve">Software: Octoprint + Octoprint API + python </w:t>
       </w:r>
       <w:r>
         <w:rPr>
@@ -5841,21 +5648,12 @@
           <w:lang w:val="en-US" w:eastAsia="it-IT"/>
         </w:rPr>
       </w:pPr>
-      <w:proofErr w:type="spellStart"/>
-      <w:r>
-        <w:rPr>
-          <w:rFonts w:ascii="Arial" w:eastAsia="Times New Roman" w:hAnsi="Arial" w:cs="Arial"/>
-          <w:lang w:val="en-US" w:eastAsia="it-IT"/>
-        </w:rPr>
-        <w:t>Ambu</w:t>
-      </w:r>
-      <w:proofErr w:type="spellEnd"/>
-      <w:r>
-        <w:rPr>
-          <w:rFonts w:ascii="Arial" w:eastAsia="Times New Roman" w:hAnsi="Arial" w:cs="Arial"/>
-          <w:lang w:val="en-US" w:eastAsia="it-IT"/>
-        </w:rPr>
-        <w:t xml:space="preserve"> is </w:t>
+      <w:r>
+        <w:rPr>
+          <w:rFonts w:ascii="Arial" w:eastAsia="Times New Roman" w:hAnsi="Arial" w:cs="Arial"/>
+          <w:lang w:val="en-US" w:eastAsia="it-IT"/>
+        </w:rPr>
+        <w:t xml:space="preserve">Ambu is </w:t>
       </w:r>
       <w:r>
         <w:rPr>
@@ -5890,33 +5688,8 @@
           <w:rFonts w:ascii="Arial" w:eastAsia="Times New Roman" w:hAnsi="Arial" w:cs="Arial"/>
           <w:lang w:val="en-US" w:eastAsia="it-IT"/>
         </w:rPr>
-        <w:t xml:space="preserve">Instead of the extruder, there is a </w:t>
-      </w:r>
-      <w:proofErr w:type="gramStart"/>
-      <w:r>
-        <w:rPr>
-          <w:rFonts w:ascii="Arial" w:eastAsia="Times New Roman" w:hAnsi="Arial" w:cs="Arial"/>
-          <w:lang w:val="en-US" w:eastAsia="it-IT"/>
-        </w:rPr>
-        <w:t>simulated-hand</w:t>
-      </w:r>
-      <w:proofErr w:type="gramEnd"/>
-      <w:r>
-        <w:rPr>
-          <w:rFonts w:ascii="Arial" w:eastAsia="Times New Roman" w:hAnsi="Arial" w:cs="Arial"/>
-          <w:lang w:val="en-US" w:eastAsia="it-IT"/>
-        </w:rPr>
-        <w:t xml:space="preserve"> that will press the </w:t>
-      </w:r>
-      <w:proofErr w:type="spellStart"/>
-      <w:r>
-        <w:rPr>
-          <w:rFonts w:ascii="Arial" w:eastAsia="Times New Roman" w:hAnsi="Arial" w:cs="Arial"/>
-          <w:lang w:val="en-US" w:eastAsia="it-IT"/>
-        </w:rPr>
-        <w:t>Ambu</w:t>
-      </w:r>
-      <w:proofErr w:type="spellEnd"/>
+        <w:t>Instead of the extruder, there is a simulated-hand that will press the Ambu</w:t>
+      </w:r>
     </w:p>
     <w:p>
       <w:pPr>
@@ -5943,17 +5716,8 @@
           <w:rFonts w:ascii="Arial" w:eastAsia="Times New Roman" w:hAnsi="Arial" w:cs="Arial"/>
           <w:lang w:val="en-US" w:eastAsia="it-IT"/>
         </w:rPr>
-        <w:t xml:space="preserve">is the movement to be controlled by raspberry in order to press the </w:t>
-      </w:r>
-      <w:proofErr w:type="spellStart"/>
-      <w:r>
-        <w:rPr>
-          <w:rFonts w:ascii="Arial" w:eastAsia="Times New Roman" w:hAnsi="Arial" w:cs="Arial"/>
-          <w:lang w:val="en-US" w:eastAsia="it-IT"/>
-        </w:rPr>
-        <w:t>Ambu</w:t>
-      </w:r>
-      <w:proofErr w:type="spellEnd"/>
+        <w:t>is the movement to be controlled by raspberry in order to press the Ambu</w:t>
+      </w:r>
     </w:p>
     <w:p>
       <w:pPr>
@@ -5994,23 +5758,7 @@
           <w:rFonts w:ascii="Arial" w:eastAsia="Times New Roman" w:hAnsi="Arial" w:cs="Arial"/>
           <w:lang w:val="en-US" w:eastAsia="it-IT"/>
         </w:rPr>
-        <w:t xml:space="preserve">a pre-production calibration phase is needed to position the hand in proximity of the </w:t>
-      </w:r>
-      <w:proofErr w:type="spellStart"/>
-      <w:r>
-        <w:rPr>
-          <w:rFonts w:ascii="Arial" w:eastAsia="Times New Roman" w:hAnsi="Arial" w:cs="Arial"/>
-          <w:lang w:val="en-US" w:eastAsia="it-IT"/>
-        </w:rPr>
-        <w:t>Ambu</w:t>
-      </w:r>
-      <w:proofErr w:type="spellEnd"/>
-      <w:r>
-        <w:rPr>
-          <w:rFonts w:ascii="Arial" w:eastAsia="Times New Roman" w:hAnsi="Arial" w:cs="Arial"/>
-          <w:lang w:val="en-US" w:eastAsia="it-IT"/>
-        </w:rPr>
-        <w:t xml:space="preserve"> to define min rest position and max position</w:t>
+        <w:t>a pre-production calibration phase is needed to position the hand in proximity of the Ambu to define min rest position and max position</w:t>
       </w:r>
     </w:p>
     <w:p>
@@ -6116,15 +5864,7 @@
                               <w:jc w:val="center"/>
                             </w:pPr>
                             <w:r>
-                              <w:t xml:space="preserve">Off the </w:t>
-                            </w:r>
-                            <w:proofErr w:type="spellStart"/>
-                            <w:r>
-                              <w:t>shelf</w:t>
-                            </w:r>
-                            <w:proofErr w:type="spellEnd"/>
-                            <w:r>
-                              <w:t xml:space="preserve"> </w:t>
+                              <w:t xml:space="preserve">Off the shelf </w:t>
                             </w:r>
                           </w:p>
                           <w:p>
@@ -6132,13 +5872,8 @@
                               <w:jc w:val="center"/>
                             </w:pPr>
                             <w:r>
-                              <w:t xml:space="preserve">3D </w:t>
+                              <w:t>3D Printer</w:t>
                             </w:r>
-                            <w:proofErr w:type="spellStart"/>
-                            <w:r>
-                              <w:t>Printer</w:t>
-                            </w:r>
-                            <w:proofErr w:type="spellEnd"/>
                           </w:p>
                         </w:txbxContent>
                       </wps:txbx>
@@ -6277,8 +6012,6 @@
           <w:lang w:val="en-US" w:eastAsia="it-IT"/>
         </w:rPr>
       </w:pPr>
-      <w:bookmarkStart w:id="0" w:name="_GoBack"/>
-      <w:bookmarkEnd w:id="0"/>
     </w:p>
     <w:p>
       <w:pPr>
@@ -6428,11 +6161,9 @@
                               <w:pPr>
                                 <w:jc w:val="center"/>
                               </w:pPr>
-                              <w:proofErr w:type="spellStart"/>
                               <w:r>
                                 <w:t>Raspberry</w:t>
                               </w:r>
-                              <w:proofErr w:type="spellEnd"/>
                             </w:p>
                           </w:txbxContent>
                         </wps:txbx>
@@ -6838,13 +6569,8 @@
                             <w:pPr>
                               <w:jc w:val="center"/>
                             </w:pPr>
-                            <w:proofErr w:type="spellStart"/>
                             <w:r>
-                              <w:t>Simulated</w:t>
-                            </w:r>
-                            <w:proofErr w:type="spellEnd"/>
-                            <w:r>
-                              <w:t xml:space="preserve"> hand</w:t>
+                              <w:t>Simulated hand</w:t>
                             </w:r>
                           </w:p>
                         </w:txbxContent>
@@ -7782,21 +7508,8 @@
                               <w:jc w:val="center"/>
                             </w:pPr>
                             <w:r>
-                              <w:t xml:space="preserve">To </w:t>
+                              <w:t>To facial mask</w:t>
                             </w:r>
-                            <w:proofErr w:type="spellStart"/>
-                            <w:r>
-                              <w:t>facial</w:t>
-                            </w:r>
-                            <w:proofErr w:type="spellEnd"/>
-                            <w:r>
-                              <w:t xml:space="preserve"> </w:t>
-                            </w:r>
-                            <w:proofErr w:type="spellStart"/>
-                            <w:r>
-                              <w:t>mask</w:t>
-                            </w:r>
-                            <w:proofErr w:type="spellEnd"/>
                           </w:p>
                         </w:txbxContent>
                       </wps:txbx>
@@ -7936,7 +7649,6 @@
         </w:rPr>
         <w:t xml:space="preserve">The main module of the software that runs on raspberry is defined as </w:t>
       </w:r>
-      <w:proofErr w:type="spellStart"/>
       <w:r>
         <w:rPr>
           <w:rFonts w:ascii="Arial" w:hAnsi="Arial" w:cs="Arial"/>
@@ -7945,29 +7657,12 @@
         </w:rPr>
         <w:t>AMBUManager</w:t>
       </w:r>
-      <w:proofErr w:type="spellEnd"/>
       <w:r>
         <w:rPr>
           <w:rFonts w:ascii="Arial" w:hAnsi="Arial" w:cs="Arial"/>
           <w:lang w:val="en-US"/>
         </w:rPr>
-        <w:t xml:space="preserve">. It commands motors (solution 1) or 3D Print (solution 2) to gently press the </w:t>
-      </w:r>
-      <w:proofErr w:type="spellStart"/>
-      <w:r>
-        <w:rPr>
-          <w:rFonts w:ascii="Arial" w:hAnsi="Arial" w:cs="Arial"/>
-          <w:lang w:val="en-US"/>
-        </w:rPr>
-        <w:t>Ambu</w:t>
-      </w:r>
-      <w:proofErr w:type="spellEnd"/>
-      <w:r>
-        <w:rPr>
-          <w:rFonts w:ascii="Arial" w:hAnsi="Arial" w:cs="Arial"/>
-          <w:lang w:val="en-US"/>
-        </w:rPr>
-        <w:t xml:space="preserve"> and simulate human operation.</w:t>
+        <w:t>. It commands motors (solution 1) or 3D Print (solution 2) to gently press the Ambu and simulate human operation.</w:t>
       </w:r>
     </w:p>
     <w:p>
@@ -8028,21 +7723,12 @@
           <w:lang w:val="en-US"/>
         </w:rPr>
       </w:pPr>
-      <w:proofErr w:type="spellStart"/>
       <w:r>
         <w:rPr>
           <w:rFonts w:ascii="Arial" w:hAnsi="Arial" w:cs="Arial"/>
           <w:lang w:val="en-US"/>
         </w:rPr>
-        <w:t>Ambu</w:t>
-      </w:r>
-      <w:proofErr w:type="spellEnd"/>
-      <w:r>
-        <w:rPr>
-          <w:rFonts w:ascii="Arial" w:hAnsi="Arial" w:cs="Arial"/>
-          <w:lang w:val="en-US"/>
-        </w:rPr>
-        <w:t xml:space="preserve"> </w:t>
+        <w:t xml:space="preserve">Ambu </w:t>
       </w:r>
       <w:r>
         <w:rPr>
@@ -8065,21 +7751,12 @@
           <w:lang w:val="en-US"/>
         </w:rPr>
       </w:pPr>
-      <w:proofErr w:type="spellStart"/>
       <w:r>
         <w:rPr>
           <w:rFonts w:ascii="Arial" w:hAnsi="Arial" w:cs="Arial"/>
           <w:lang w:val="en-US"/>
         </w:rPr>
-        <w:t>Ambu</w:t>
-      </w:r>
-      <w:proofErr w:type="spellEnd"/>
-      <w:r>
-        <w:rPr>
-          <w:rFonts w:ascii="Arial" w:hAnsi="Arial" w:cs="Arial"/>
-          <w:lang w:val="en-US"/>
-        </w:rPr>
-        <w:t xml:space="preserve"> </w:t>
+        <w:t xml:space="preserve">Ambu </w:t>
       </w:r>
       <w:r>
         <w:rPr>
@@ -8107,23 +7784,7 @@
           <w:rFonts w:ascii="Arial" w:hAnsi="Arial" w:cs="Arial"/>
           <w:lang w:val="en-US"/>
         </w:rPr>
-        <w:t xml:space="preserve">inspiration end pause (pressed </w:t>
-      </w:r>
-      <w:proofErr w:type="spellStart"/>
-      <w:r>
-        <w:rPr>
-          <w:rFonts w:ascii="Arial" w:hAnsi="Arial" w:cs="Arial"/>
-          <w:lang w:val="en-US"/>
-        </w:rPr>
-        <w:t>Ambu</w:t>
-      </w:r>
-      <w:proofErr w:type="spellEnd"/>
-      <w:r>
-        <w:rPr>
-          <w:rFonts w:ascii="Arial" w:hAnsi="Arial" w:cs="Arial"/>
-          <w:lang w:val="en-US"/>
-        </w:rPr>
-        <w:t>)</w:t>
+        <w:t>inspiration end pause (pressed Ambu)</w:t>
       </w:r>
     </w:p>
     <w:p>
@@ -8139,37 +7800,12 @@
           <w:lang w:val="en-US"/>
         </w:rPr>
       </w:pPr>
-      <w:proofErr w:type="spellStart"/>
       <w:r>
         <w:rPr>
           <w:rFonts w:ascii="Arial" w:hAnsi="Arial" w:cs="Arial"/>
           <w:lang w:val="en-US"/>
         </w:rPr>
-        <w:t>espiration</w:t>
-      </w:r>
-      <w:proofErr w:type="spellEnd"/>
-      <w:r>
-        <w:rPr>
-          <w:rFonts w:ascii="Arial" w:hAnsi="Arial" w:cs="Arial"/>
-          <w:lang w:val="en-US"/>
-        </w:rPr>
-        <w:t xml:space="preserve"> end pause (not pressed </w:t>
-      </w:r>
-      <w:proofErr w:type="spellStart"/>
-      <w:r>
-        <w:rPr>
-          <w:rFonts w:ascii="Arial" w:hAnsi="Arial" w:cs="Arial"/>
-          <w:lang w:val="en-US"/>
-        </w:rPr>
-        <w:t>Ambu</w:t>
-      </w:r>
-      <w:proofErr w:type="spellEnd"/>
-      <w:r>
-        <w:rPr>
-          <w:rFonts w:ascii="Arial" w:hAnsi="Arial" w:cs="Arial"/>
-          <w:lang w:val="en-US"/>
-        </w:rPr>
-        <w:t>, i</w:t>
+        <w:t>espiration end pause (not pressed Ambu, i</w:t>
       </w:r>
       <w:r>
         <w:rPr>
@@ -8306,23 +7942,7 @@
           <w:rFonts w:ascii="Arial" w:hAnsi="Arial" w:cs="Arial"/>
           <w:lang w:val="en-US"/>
         </w:rPr>
-        <w:t xml:space="preserve">Such interface can be implemented with a web application running on the raspberry that updates a configuration file that is used </w:t>
-      </w:r>
-      <w:proofErr w:type="spellStart"/>
-      <w:r>
-        <w:rPr>
-          <w:rFonts w:ascii="Arial" w:hAnsi="Arial" w:cs="Arial"/>
-          <w:lang w:val="en-US"/>
-        </w:rPr>
-        <w:t>bu</w:t>
-      </w:r>
-      <w:proofErr w:type="spellEnd"/>
-      <w:r>
-        <w:rPr>
-          <w:rFonts w:ascii="Arial" w:hAnsi="Arial" w:cs="Arial"/>
-          <w:lang w:val="en-US"/>
-        </w:rPr>
-        <w:t xml:space="preserve"> the business logic module.</w:t>
+        <w:t>Such interface can be implemented with a web application running on the raspberry that updates a configuration file that is used bu the business logic module.</w:t>
       </w:r>
     </w:p>
     <w:p>
@@ -10165,7 +9785,7 @@
 </file>
 
 <file path=customXml/itemProps1.xml><?xml version="1.0" encoding="utf-8"?>
-<ds:datastoreItem xmlns:ds="http://schemas.openxmlformats.org/officeDocument/2006/customXml" ds:itemID="{10C81F1F-43B5-492A-B2BD-CF79EAE7EB4B}">
+<ds:datastoreItem xmlns:ds="http://schemas.openxmlformats.org/officeDocument/2006/customXml" ds:itemID="{71B19FF7-1F7D-4ED6-98D9-177764A02E2D}">
   <ds:schemaRefs>
     <ds:schemaRef ds:uri="http://schemas.openxmlformats.org/officeDocument/2006/bibliography"/>
   </ds:schemaRefs>

--- a/AMBUSupport.docx
+++ b/AMBUSupport.docx
@@ -88,13 +88,9 @@
           <w:color w:val="000000"/>
           <w:lang w:val="en-US" w:eastAsia="it-IT"/>
         </w:rPr>
-        <w:t>v.0.2</w:t>
-      </w:r>
-    </w:p>
-    <w:p>
-      <w:pPr>
-        <w:spacing w:after="0" w:line="240" w:lineRule="auto"/>
-        <w:jc w:val="center"/>
+        <w:t>v.0.</w:t>
+      </w:r>
+      <w:r>
         <w:rPr>
           <w:rFonts w:ascii="Arial" w:eastAsia="Times New Roman" w:hAnsi="Arial" w:cs="Arial"/>
           <w:b/>
@@ -102,7 +98,8 @@
           <w:color w:val="000000"/>
           <w:lang w:val="en-US" w:eastAsia="it-IT"/>
         </w:rPr>
-      </w:pPr>
+        <w:t>3</w:t>
+      </w:r>
     </w:p>
     <w:p>
       <w:pPr>
@@ -116,7 +113,11 @@
           <w:lang w:val="en-US" w:eastAsia="it-IT"/>
         </w:rPr>
       </w:pPr>
-      <w:r>
+    </w:p>
+    <w:p>
+      <w:pPr>
+        <w:spacing w:after="0" w:line="240" w:lineRule="auto"/>
+        <w:jc w:val="center"/>
         <w:rPr>
           <w:rFonts w:ascii="Arial" w:eastAsia="Times New Roman" w:hAnsi="Arial" w:cs="Arial"/>
           <w:b/>
@@ -124,13 +125,8 @@
           <w:color w:val="000000"/>
           <w:lang w:val="en-US" w:eastAsia="it-IT"/>
         </w:rPr>
-        <w:t>Sergio Sestili</w:t>
-      </w:r>
-    </w:p>
-    <w:p>
-      <w:pPr>
-        <w:spacing w:after="0" w:line="240" w:lineRule="auto"/>
-        <w:jc w:val="center"/>
+      </w:pPr>
+      <w:r>
         <w:rPr>
           <w:rFonts w:ascii="Arial" w:eastAsia="Times New Roman" w:hAnsi="Arial" w:cs="Arial"/>
           <w:b/>
@@ -138,7 +134,8 @@
           <w:color w:val="000000"/>
           <w:lang w:val="en-US" w:eastAsia="it-IT"/>
         </w:rPr>
-      </w:pPr>
+        <w:t>Sergio Sestili</w:t>
+      </w:r>
     </w:p>
     <w:p>
       <w:pPr>
@@ -159,86 +156,40 @@
         <w:jc w:val="center"/>
         <w:rPr>
           <w:rFonts w:ascii="Arial" w:eastAsia="Times New Roman" w:hAnsi="Arial" w:cs="Arial"/>
-          <w:lang w:val="en-US" w:eastAsia="it-IT"/>
-        </w:rPr>
-      </w:pPr>
-    </w:p>
-    <w:p>
-      <w:pPr>
-        <w:spacing w:after="0" w:line="240" w:lineRule="auto"/>
-        <w:rPr>
-          <w:rFonts w:ascii="Arial" w:eastAsia="Times New Roman" w:hAnsi="Arial" w:cs="Arial"/>
-          <w:lang w:val="en-US" w:eastAsia="it-IT"/>
-        </w:rPr>
-      </w:pPr>
-    </w:p>
-    <w:p>
-      <w:pPr>
-        <w:spacing w:after="0" w:line="240" w:lineRule="auto"/>
-        <w:rPr>
-          <w:rFonts w:ascii="Arial" w:eastAsia="Times New Roman" w:hAnsi="Arial" w:cs="Arial"/>
-          <w:lang w:val="en-US" w:eastAsia="it-IT"/>
-        </w:rPr>
-      </w:pPr>
-      <w:r>
-        <w:rPr>
-          <w:rFonts w:ascii="Arial" w:eastAsia="Times New Roman" w:hAnsi="Arial" w:cs="Arial"/>
           <w:b/>
           <w:bCs/>
           <w:color w:val="000000"/>
           <w:lang w:val="en-US" w:eastAsia="it-IT"/>
         </w:rPr>
-        <w:t>Abstract</w:t>
-      </w:r>
-    </w:p>
-    <w:p>
-      <w:pPr>
-        <w:spacing w:after="0" w:line="240" w:lineRule="auto"/>
-        <w:rPr>
-          <w:rFonts w:ascii="Arial" w:eastAsia="Times New Roman" w:hAnsi="Arial" w:cs="Arial"/>
-          <w:lang w:val="en-US" w:eastAsia="it-IT"/>
-        </w:rPr>
-      </w:pPr>
-      <w:r>
-        <w:rPr>
-          <w:rFonts w:ascii="Arial" w:eastAsia="Times New Roman" w:hAnsi="Arial" w:cs="Arial"/>
-          <w:color w:val="000000"/>
-          <w:lang w:val="en-US" w:eastAsia="it-IT"/>
-        </w:rPr>
-        <w:t xml:space="preserve">This document presents a </w:t>
-      </w:r>
-      <w:r>
-        <w:rPr>
-          <w:rFonts w:ascii="Arial" w:eastAsia="Times New Roman" w:hAnsi="Arial" w:cs="Arial"/>
-          <w:color w:val="000000"/>
-          <w:lang w:val="en-US" w:eastAsia="it-IT"/>
-        </w:rPr>
-        <w:t xml:space="preserve">general </w:t>
-      </w:r>
-      <w:r>
-        <w:rPr>
-          <w:rFonts w:ascii="Arial" w:eastAsia="Times New Roman" w:hAnsi="Arial" w:cs="Arial"/>
-          <w:color w:val="000000"/>
-          <w:lang w:val="en-US" w:eastAsia="it-IT"/>
-        </w:rPr>
-        <w:t xml:space="preserve">design for an </w:t>
-      </w:r>
-      <w:r>
-        <w:rPr>
-          <w:rFonts w:ascii="Arial" w:eastAsia="Times New Roman" w:hAnsi="Arial" w:cs="Arial"/>
-          <w:color w:val="000000"/>
-          <w:lang w:val="en-US" w:eastAsia="it-IT"/>
-        </w:rPr>
-        <w:t>A</w:t>
-      </w:r>
-      <w:r>
-        <w:rPr>
-          <w:rFonts w:ascii="Arial" w:eastAsia="Times New Roman" w:hAnsi="Arial" w:cs="Arial"/>
-          <w:color w:val="000000"/>
-          <w:lang w:val="en-US" w:eastAsia="it-IT"/>
-        </w:rPr>
-        <w:t xml:space="preserve">utomatic </w:t>
-      </w:r>
+      </w:pPr>
+    </w:p>
+    <w:p>
+      <w:pPr>
+        <w:spacing w:after="0" w:line="240" w:lineRule="auto"/>
+        <w:jc w:val="center"/>
+        <w:rPr>
+          <w:rFonts w:ascii="Arial" w:eastAsia="Times New Roman" w:hAnsi="Arial" w:cs="Arial"/>
+          <w:lang w:val="en-US" w:eastAsia="it-IT"/>
+        </w:rPr>
+      </w:pPr>
+    </w:p>
+    <w:p>
+      <w:pPr>
+        <w:spacing w:after="0" w:line="240" w:lineRule="auto"/>
+        <w:rPr>
+          <w:rFonts w:ascii="Arial" w:eastAsia="Times New Roman" w:hAnsi="Arial" w:cs="Arial"/>
+          <w:lang w:val="en-US" w:eastAsia="it-IT"/>
+        </w:rPr>
+      </w:pPr>
+    </w:p>
+    <w:p>
+      <w:pPr>
+        <w:spacing w:after="0" w:line="240" w:lineRule="auto"/>
+        <w:rPr>
+          <w:rFonts w:ascii="Arial" w:eastAsia="Times New Roman" w:hAnsi="Arial" w:cs="Arial"/>
+          <w:lang w:val="en-US" w:eastAsia="it-IT"/>
+        </w:rPr>
+      </w:pPr>
       <w:r>
         <w:rPr>
           <w:rFonts w:ascii="Arial" w:eastAsia="Times New Roman" w:hAnsi="Arial" w:cs="Arial"/>
@@ -247,6 +198,65 @@
           <w:color w:val="000000"/>
           <w:lang w:val="en-US" w:eastAsia="it-IT"/>
         </w:rPr>
+        <w:t>Abstract</w:t>
+      </w:r>
+    </w:p>
+    <w:p>
+      <w:pPr>
+        <w:spacing w:after="0" w:line="240" w:lineRule="auto"/>
+        <w:rPr>
+          <w:rFonts w:ascii="Arial" w:eastAsia="Times New Roman" w:hAnsi="Arial" w:cs="Arial"/>
+          <w:lang w:val="en-US" w:eastAsia="it-IT"/>
+        </w:rPr>
+      </w:pPr>
+      <w:r>
+        <w:rPr>
+          <w:rFonts w:ascii="Arial" w:eastAsia="Times New Roman" w:hAnsi="Arial" w:cs="Arial"/>
+          <w:color w:val="000000"/>
+          <w:lang w:val="en-US" w:eastAsia="it-IT"/>
+        </w:rPr>
+        <w:t xml:space="preserve">This document presents a </w:t>
+      </w:r>
+      <w:r>
+        <w:rPr>
+          <w:rFonts w:ascii="Arial" w:eastAsia="Times New Roman" w:hAnsi="Arial" w:cs="Arial"/>
+          <w:color w:val="000000"/>
+          <w:lang w:val="en-US" w:eastAsia="it-IT"/>
+        </w:rPr>
+        <w:t xml:space="preserve">general </w:t>
+      </w:r>
+      <w:r>
+        <w:rPr>
+          <w:rFonts w:ascii="Arial" w:eastAsia="Times New Roman" w:hAnsi="Arial" w:cs="Arial"/>
+          <w:color w:val="000000"/>
+          <w:lang w:val="en-US" w:eastAsia="it-IT"/>
+        </w:rPr>
+        <w:t xml:space="preserve">design for an </w:t>
+      </w:r>
+      <w:r>
+        <w:rPr>
+          <w:rFonts w:ascii="Arial" w:eastAsia="Times New Roman" w:hAnsi="Arial" w:cs="Arial"/>
+          <w:color w:val="000000"/>
+          <w:lang w:val="en-US" w:eastAsia="it-IT"/>
+        </w:rPr>
+        <w:t>A</w:t>
+      </w:r>
+      <w:r>
+        <w:rPr>
+          <w:rFonts w:ascii="Arial" w:eastAsia="Times New Roman" w:hAnsi="Arial" w:cs="Arial"/>
+          <w:color w:val="000000"/>
+          <w:lang w:val="en-US" w:eastAsia="it-IT"/>
+        </w:rPr>
+        <w:t xml:space="preserve">utomatic </w:t>
+      </w:r>
+      <w:r>
+        <w:rPr>
+          <w:rFonts w:ascii="Arial" w:eastAsia="Times New Roman" w:hAnsi="Arial" w:cs="Arial"/>
+          <w:b/>
+          <w:bCs/>
+          <w:color w:val="000000"/>
+          <w:lang w:val="en-US" w:eastAsia="it-IT"/>
+        </w:rPr>
         <w:t>Ambu</w:t>
       </w:r>
       <w:r>
@@ -428,8 +438,6 @@
         </w:rPr>
         <w:t>This document is intended to grow constantly with more detailed contents.</w:t>
       </w:r>
-      <w:bookmarkStart w:id="0" w:name="_GoBack"/>
-      <w:bookmarkEnd w:id="0"/>
     </w:p>
     <w:p>
       <w:pPr>
@@ -5286,6 +5294,15 @@
         </w:rPr>
         <w:t>Solution 1 sketch</w:t>
       </w:r>
+      <w:r>
+        <w:rPr>
+          <w:rFonts w:ascii="Arial" w:eastAsia="Times New Roman" w:hAnsi="Arial" w:cs="Arial"/>
+          <w:lang w:val="en-US" w:eastAsia="it-IT"/>
+        </w:rPr>
+        <w:t xml:space="preserve"> (top view)</w:t>
+      </w:r>
+      <w:bookmarkStart w:id="0" w:name="_GoBack"/>
+      <w:bookmarkEnd w:id="0"/>
     </w:p>
     <w:p>
       <w:pPr>
@@ -5577,15 +5594,6 @@
         </w:rPr>
         <w:t>GUI: a tablet or mobile phone can be used to manage the device</w:t>
       </w:r>
-    </w:p>
-    <w:p>
-      <w:pPr>
-        <w:spacing w:after="0" w:line="240" w:lineRule="auto"/>
-        <w:rPr>
-          <w:rFonts w:ascii="Arial" w:eastAsia="Times New Roman" w:hAnsi="Arial" w:cs="Arial"/>
-          <w:lang w:val="en-US" w:eastAsia="it-IT"/>
-        </w:rPr>
-      </w:pPr>
     </w:p>
     <w:p>
       <w:pPr>
@@ -7584,7 +7592,6 @@
           <w:rFonts w:ascii="Arial" w:eastAsia="Times New Roman" w:hAnsi="Arial" w:cs="Arial"/>
           <w:lang w:val="en-US" w:eastAsia="it-IT"/>
         </w:rPr>
-        <w:lastRenderedPageBreak/>
         <w:t xml:space="preserve">Fig. 2 - </w:t>
       </w:r>
       <w:r>
@@ -7593,6 +7600,13 @@
           <w:lang w:val="en-US" w:eastAsia="it-IT"/>
         </w:rPr>
         <w:t>Solution 2 sketch</w:t>
+      </w:r>
+      <w:r>
+        <w:rPr>
+          <w:rFonts w:ascii="Arial" w:eastAsia="Times New Roman" w:hAnsi="Arial" w:cs="Arial"/>
+          <w:lang w:val="en-US" w:eastAsia="it-IT"/>
+        </w:rPr>
+        <w:t xml:space="preserve"> (front view)</w:t>
       </w:r>
     </w:p>
     <w:p>
@@ -9785,7 +9799,7 @@
 </file>
 
 <file path=customXml/itemProps1.xml><?xml version="1.0" encoding="utf-8"?>
-<ds:datastoreItem xmlns:ds="http://schemas.openxmlformats.org/officeDocument/2006/customXml" ds:itemID="{71B19FF7-1F7D-4ED6-98D9-177764A02E2D}">
+<ds:datastoreItem xmlns:ds="http://schemas.openxmlformats.org/officeDocument/2006/customXml" ds:itemID="{16581F6C-89A8-4F4E-9878-AF00EB66197B}">
   <ds:schemaRefs>
     <ds:schemaRef ds:uri="http://schemas.openxmlformats.org/officeDocument/2006/bibliography"/>
   </ds:schemaRefs>
